--- a/UI/UI.docx
+++ b/UI/UI.docx
@@ -7,6 +7,12 @@
         <w:rPr>
           <w:rFonts w:hint="eastAsia"/>
         </w:rPr>
+        <w:t xml:space="preserve">\/ </w:t>
+      </w:r>
+      <w:r>
+        <w:rPr>
+          <w:rFonts w:hint="eastAsia"/>
+        </w:rPr>
         <w:t>首頁</w:t>
       </w:r>
       <w:r>
@@ -33,6 +39,12 @@
         <w:rPr>
           <w:rFonts w:hint="eastAsia"/>
         </w:rPr>
+        <w:t xml:space="preserve">\/ </w:t>
+      </w:r>
+      <w:r>
+        <w:rPr>
+          <w:rFonts w:hint="eastAsia"/>
+        </w:rPr>
         <w:t>首頁</w:t>
       </w:r>
       <w:r>
@@ -59,6 +71,12 @@
         <w:rPr>
           <w:rFonts w:hint="eastAsia"/>
         </w:rPr>
+        <w:t xml:space="preserve">\/ </w:t>
+      </w:r>
+      <w:r>
+        <w:rPr>
+          <w:rFonts w:hint="eastAsia"/>
+        </w:rPr>
         <w:t>登入</w:t>
       </w:r>
       <w:r>
@@ -79,6 +97,12 @@
         <w:rPr>
           <w:rFonts w:hint="eastAsia"/>
         </w:rPr>
+        <w:t xml:space="preserve">\/ </w:t>
+      </w:r>
+      <w:r>
+        <w:rPr>
+          <w:rFonts w:hint="eastAsia"/>
+        </w:rPr>
         <w:t>電影介紹</w:t>
       </w:r>
     </w:p>
@@ -87,10 +111,22 @@
         <w:rPr>
           <w:rFonts w:hint="eastAsia"/>
         </w:rPr>
+        <w:t xml:space="preserve">\/ </w:t>
+      </w:r>
+      <w:r>
+        <w:rPr>
+          <w:rFonts w:hint="eastAsia"/>
+        </w:rPr>
         <w:t>空位查詢</w:t>
       </w:r>
     </w:p>
     <w:p>
+      <w:r>
+        <w:rPr>
+          <w:rFonts w:hint="eastAsia"/>
+        </w:rPr>
+        <w:t xml:space="preserve">\/ </w:t>
+      </w:r>
       <w:proofErr w:type="gramStart"/>
       <w:r>
         <w:rPr>
@@ -105,6 +141,12 @@
         <w:rPr>
           <w:rFonts w:hint="eastAsia"/>
         </w:rPr>
+        <w:t xml:space="preserve">  </w:t>
+      </w:r>
+      <w:r>
+        <w:rPr>
+          <w:rFonts w:hint="eastAsia"/>
+        </w:rPr>
         <w:t>退換票</w:t>
       </w:r>
     </w:p>
@@ -113,6 +155,12 @@
         <w:rPr>
           <w:rFonts w:hint="eastAsia"/>
         </w:rPr>
+        <w:t xml:space="preserve">  </w:t>
+      </w:r>
+      <w:r>
+        <w:rPr>
+          <w:rFonts w:hint="eastAsia"/>
+        </w:rPr>
         <w:t>查詢訂票紀錄</w:t>
       </w:r>
     </w:p>
@@ -121,6 +169,12 @@
         <w:rPr>
           <w:rFonts w:hint="eastAsia"/>
         </w:rPr>
+        <w:t xml:space="preserve">\/ </w:t>
+      </w:r>
+      <w:r>
+        <w:rPr>
+          <w:rFonts w:hint="eastAsia"/>
+        </w:rPr>
         <w:t>忘記密碼</w:t>
       </w:r>
     </w:p>
@@ -129,6 +183,12 @@
         <w:rPr>
           <w:rFonts w:hint="eastAsia"/>
         </w:rPr>
+        <w:t xml:space="preserve">  </w:t>
+      </w:r>
+      <w:r>
+        <w:rPr>
+          <w:rFonts w:hint="eastAsia"/>
+        </w:rPr>
         <w:t>查詢訂退換票紀錄</w:t>
       </w:r>
     </w:p>
@@ -137,16 +197,16 @@
         <w:rPr>
           <w:rFonts w:hint="eastAsia"/>
         </w:rPr>
+        <w:t xml:space="preserve">  </w:t>
+      </w:r>
+      <w:r>
+        <w:rPr>
+          <w:rFonts w:hint="eastAsia"/>
+        </w:rPr>
         <w:t>編輯電影場次</w:t>
       </w:r>
     </w:p>
-    <w:p>
-      <w:pPr>
-        <w:rPr>
-          <w:rFonts w:hint="eastAsia"/>
-        </w:rPr>
-      </w:pPr>
-    </w:p>
+    <w:p/>
     <w:sectPr>
       <w:pgSz w:w="11906" w:h="16838"/>
       <w:pgMar w:top="1440" w:right="1800" w:bottom="1440" w:left="1800" w:header="851" w:footer="992" w:gutter="0"/>

--- a/UI/UI.docx
+++ b/UI/UI.docx
@@ -155,7 +155,7 @@
         <w:rPr>
           <w:rFonts w:hint="eastAsia"/>
         </w:rPr>
-        <w:t xml:space="preserve">  </w:t>
+        <w:t>\/</w:t>
       </w:r>
       <w:r>
         <w:rPr>
